--- a/【抱負】No220-加藤稔朗.docx
+++ b/【抱負】No220-加藤稔朗.docx
@@ -5,20 +5,24 @@
     <w:p>
       <w:pPr>
         <w:pStyle w:val="a7"/>
-        <w:spacing w:line="60" w:lineRule="auto"/>
+        <w:spacing w:line="600" w:lineRule="exact"/>
         <w:jc w:val="center"/>
+        <w:rPr>
+          <w:rFonts w:asciiTheme="minorEastAsia" w:eastAsiaTheme="minorEastAsia" w:hAnsiTheme="minorEastAsia"/>
+        </w:rPr>
       </w:pPr>
       <w:r>
         <w:rPr>
-          <w:rFonts w:hint="eastAsia"/>
+          <w:rFonts w:asciiTheme="minorEastAsia" w:eastAsiaTheme="minorEastAsia" w:hAnsiTheme="minorEastAsia" w:hint="eastAsia"/>
         </w:rPr>
         <w:t>【配属式】抱負</w:t>
       </w:r>
     </w:p>
     <w:p>
       <w:pPr>
-        <w:spacing w:line="60" w:lineRule="auto"/>
-        <w:rPr>
+        <w:spacing w:line="600" w:lineRule="exact"/>
+        <w:rPr>
+          <w:rFonts w:hint="eastAsia"/>
           <w:sz w:val="24"/>
           <w:szCs w:val="24"/>
         </w:rPr>
@@ -29,7 +33,23 @@
           <w:sz w:val="24"/>
           <w:szCs w:val="24"/>
         </w:rPr>
-        <w:t xml:space="preserve">　社員番号220番の加藤</w:t>
+        <w:t xml:space="preserve">　</w:t>
+      </w:r>
+      <w:r>
+        <w:rPr>
+          <w:rFonts w:hint="eastAsia"/>
+          <w:sz w:val="24"/>
+          <w:szCs w:val="24"/>
+        </w:rPr>
+        <w:t>本日から第4開発部に配属されました、</w:t>
+      </w:r>
+      <w:r>
+        <w:rPr>
+          <w:rFonts w:hint="eastAsia"/>
+          <w:sz w:val="24"/>
+          <w:szCs w:val="24"/>
+        </w:rPr>
+        <w:t>加藤</w:t>
       </w:r>
       <w:r>
         <w:rPr>
@@ -44,216 +64,105 @@
           <w:sz w:val="24"/>
           <w:szCs w:val="24"/>
         </w:rPr>
-        <w:t>稔朗です。第4開発部部長の横田さん、私を配属してくださってありがとうございます。第4開発部の皆様、</w:t>
-      </w:r>
-      <w:r>
-        <w:rPr>
-          <w:rFonts w:hint="eastAsia"/>
-          <w:sz w:val="24"/>
-          <w:szCs w:val="24"/>
-        </w:rPr>
-        <w:t>私は</w:t>
-      </w:r>
-      <w:r>
-        <w:rPr>
-          <w:rFonts w:hint="eastAsia"/>
-          <w:sz w:val="24"/>
-          <w:szCs w:val="24"/>
-        </w:rPr>
-        <w:t>3カ月の研修を終えましたが、まだまだ未熟な部分が多いので、迷惑をかけてしまうことがあると思いますが、</w:t>
-      </w:r>
-      <w:r>
-        <w:rPr>
-          <w:rFonts w:hint="eastAsia"/>
-          <w:sz w:val="24"/>
-          <w:szCs w:val="24"/>
-        </w:rPr>
-        <w:t>面倒を見てくださると幸いです。</w:t>
+        <w:t>稔朗</w:t>
+      </w:r>
+      <w:r>
+        <w:rPr>
+          <w:rFonts w:hint="eastAsia"/>
+          <w:sz w:val="24"/>
+          <w:szCs w:val="24"/>
+        </w:rPr>
+        <w:t>と申します</w:t>
+      </w:r>
+      <w:r>
+        <w:rPr>
+          <w:rFonts w:hint="eastAsia"/>
+          <w:sz w:val="24"/>
+          <w:szCs w:val="24"/>
+        </w:rPr>
+        <w:t>。</w:t>
+      </w:r>
+      <w:r>
+        <w:rPr>
+          <w:rFonts w:hint="eastAsia"/>
+          <w:sz w:val="24"/>
+          <w:szCs w:val="24"/>
+        </w:rPr>
+        <w:t>私は新人研修でP</w:t>
+      </w:r>
+      <w:r>
+        <w:rPr>
+          <w:sz w:val="24"/>
+          <w:szCs w:val="24"/>
+        </w:rPr>
+        <w:t>ython</w:t>
+      </w:r>
+      <w:r>
+        <w:rPr>
+          <w:rFonts w:hint="eastAsia"/>
+          <w:sz w:val="24"/>
+          <w:szCs w:val="24"/>
+        </w:rPr>
+        <w:t>を用いたW</w:t>
+      </w:r>
+      <w:r>
+        <w:rPr>
+          <w:sz w:val="24"/>
+          <w:szCs w:val="24"/>
+        </w:rPr>
+        <w:t>eb</w:t>
+      </w:r>
+      <w:r>
+        <w:rPr>
+          <w:rFonts w:hint="eastAsia"/>
+          <w:sz w:val="24"/>
+          <w:szCs w:val="24"/>
+        </w:rPr>
+        <w:t>アプリケーションの作成を行いました。第4開発部ではWeb関係の仕事を行っているとお聞きしたので、</w:t>
+      </w:r>
+      <w:r>
+        <w:rPr>
+          <w:rFonts w:hint="eastAsia"/>
+          <w:sz w:val="24"/>
+          <w:szCs w:val="24"/>
+        </w:rPr>
+        <w:t>第4開発部の力になれると思います。</w:t>
       </w:r>
     </w:p>
     <w:p>
       <w:pPr>
-        <w:spacing w:line="60" w:lineRule="auto"/>
-        <w:rPr>
+        <w:spacing w:line="600" w:lineRule="exact"/>
+        <w:rPr>
+          <w:rFonts w:hint="eastAsia"/>
           <w:sz w:val="24"/>
           <w:szCs w:val="24"/>
         </w:rPr>
       </w:pPr>
-      <w:r>
-        <w:rPr>
-          <w:rFonts w:hint="eastAsia"/>
-          <w:sz w:val="24"/>
-          <w:szCs w:val="24"/>
-        </w:rPr>
-        <w:t xml:space="preserve">　私の</w:t>
-      </w:r>
-      <w:r>
-        <w:rPr>
-          <w:rFonts w:hint="eastAsia"/>
-          <w:sz w:val="24"/>
-          <w:szCs w:val="24"/>
-        </w:rPr>
-        <w:t>目標</w:t>
-      </w:r>
-      <w:r>
-        <w:rPr>
-          <w:rFonts w:hint="eastAsia"/>
-          <w:sz w:val="24"/>
-          <w:szCs w:val="24"/>
-        </w:rPr>
-        <w:t>はお客様から私個人に仕事を依頼してもらえるような成果を上げることです。</w:t>
-      </w:r>
-      <w:r>
-        <w:rPr>
-          <w:rFonts w:hint="eastAsia"/>
-          <w:sz w:val="24"/>
-          <w:szCs w:val="24"/>
-        </w:rPr>
-        <w:t>第1</w:t>
-      </w:r>
-      <w:r>
-        <w:rPr>
-          <w:sz w:val="24"/>
-          <w:szCs w:val="24"/>
-        </w:rPr>
-        <w:t>47</w:t>
-      </w:r>
-      <w:r>
-        <w:rPr>
-          <w:rFonts w:hint="eastAsia"/>
-          <w:sz w:val="24"/>
-          <w:szCs w:val="24"/>
-        </w:rPr>
-        <w:t>回の</w:t>
-      </w:r>
-      <w:r>
-        <w:rPr>
-          <w:rFonts w:hint="eastAsia"/>
-          <w:sz w:val="24"/>
-          <w:szCs w:val="24"/>
-        </w:rPr>
-        <w:t>W</w:t>
-      </w:r>
-      <w:r>
-        <w:rPr>
-          <w:sz w:val="24"/>
-          <w:szCs w:val="24"/>
-        </w:rPr>
-        <w:t>BA</w:t>
-      </w:r>
-      <w:r>
-        <w:rPr>
-          <w:rFonts w:hint="eastAsia"/>
-          <w:sz w:val="24"/>
-          <w:szCs w:val="24"/>
-        </w:rPr>
-        <w:t>「部長の言葉」</w:t>
-      </w:r>
-      <w:r>
-        <w:rPr>
-          <w:rFonts w:hint="eastAsia"/>
-          <w:sz w:val="24"/>
-          <w:szCs w:val="24"/>
-        </w:rPr>
-        <w:t>で</w:t>
-      </w:r>
-      <w:r>
-        <w:rPr>
-          <w:rFonts w:hint="eastAsia"/>
-          <w:sz w:val="24"/>
-          <w:szCs w:val="24"/>
-        </w:rPr>
-        <w:t>横田さんは、</w:t>
-      </w:r>
-      <w:r>
-        <w:rPr>
-          <w:rFonts w:hint="eastAsia"/>
-          <w:sz w:val="24"/>
-          <w:szCs w:val="24"/>
-        </w:rPr>
-        <w:t>「誰かを幸せにするために仕事をする」</w:t>
-      </w:r>
-      <w:r>
-        <w:rPr>
-          <w:rFonts w:hint="eastAsia"/>
-          <w:sz w:val="24"/>
-          <w:szCs w:val="24"/>
-        </w:rPr>
-        <w:t>ということを意識していると仰っていました。私も横田さんの思いに共感し、</w:t>
-      </w:r>
-      <w:r>
-        <w:rPr>
-          <w:rFonts w:hint="eastAsia"/>
-          <w:sz w:val="24"/>
-          <w:szCs w:val="24"/>
-        </w:rPr>
-        <w:t>お客様のことを考える</w:t>
-      </w:r>
-      <w:r>
-        <w:rPr>
-          <w:rFonts w:hint="eastAsia"/>
-          <w:sz w:val="24"/>
-          <w:szCs w:val="24"/>
-        </w:rPr>
-        <w:t>プログラマになりたいと思いました</w:t>
-      </w:r>
-      <w:r>
-        <w:rPr>
-          <w:rFonts w:hint="eastAsia"/>
-          <w:sz w:val="24"/>
-          <w:szCs w:val="24"/>
-        </w:rPr>
-        <w:t>。</w:t>
-      </w:r>
     </w:p>
     <w:p>
       <w:pPr>
-        <w:spacing w:line="60" w:lineRule="auto"/>
-        <w:contextualSpacing/>
-        <w:rPr>
-          <w:sz w:val="24"/>
-          <w:szCs w:val="24"/>
+        <w:spacing w:line="600" w:lineRule="exact"/>
+        <w:jc w:val="center"/>
+        <w:rPr>
+          <w:rFonts w:hint="eastAsia"/>
+          <w:b/>
+          <w:sz w:val="44"/>
+          <w:szCs w:val="44"/>
         </w:rPr>
       </w:pPr>
       <w:r>
         <w:rPr>
           <w:rFonts w:hint="eastAsia"/>
-          <w:sz w:val="24"/>
-          <w:szCs w:val="24"/>
-        </w:rPr>
-        <w:t xml:space="preserve">　その目標を達成するために</w:t>
-      </w:r>
-      <w:r>
-        <w:rPr>
-          <w:rFonts w:hint="eastAsia"/>
-          <w:sz w:val="24"/>
-          <w:szCs w:val="24"/>
-        </w:rPr>
-        <w:t>、私は周りの方から信頼される働き方を行いたいと思います。具体的に申し上げますと、与えられたタスクの起期限を守り、分からないところがあったら、周りの人に聞くといった誠実さと素直さが周り</w:t>
-      </w:r>
-      <w:r>
-        <w:rPr>
-          <w:rFonts w:hint="eastAsia"/>
-          <w:sz w:val="24"/>
-          <w:szCs w:val="24"/>
-        </w:rPr>
-        <w:t>の方</w:t>
-      </w:r>
-      <w:bookmarkStart w:id="0" w:name="_GoBack"/>
-      <w:bookmarkEnd w:id="0"/>
-      <w:r>
-        <w:rPr>
-          <w:rFonts w:hint="eastAsia"/>
-          <w:sz w:val="24"/>
-          <w:szCs w:val="24"/>
-        </w:rPr>
-        <w:t>に伝わるような働き方を行いたいと思います。</w:t>
+          <w:b/>
+          <w:sz w:val="44"/>
+          <w:szCs w:val="44"/>
+        </w:rPr>
+        <w:t>抱負「信頼される働き方をする」</w:t>
       </w:r>
     </w:p>
     <w:p>
       <w:pPr>
-        <w:spacing w:line="60" w:lineRule="auto"/>
-        <w:contextualSpacing/>
+        <w:spacing w:line="600" w:lineRule="exact"/>
         <w:rPr>
           <w:sz w:val="24"/>
           <w:szCs w:val="24"/>
@@ -265,12 +174,122 @@
           <w:sz w:val="24"/>
           <w:szCs w:val="24"/>
         </w:rPr>
-        <w:t xml:space="preserve">　まとめとして、私の目標は、お客様から信頼をいただけるような成果をあげることで、抱負は信頼される働き方をすることです。</w:t>
+        <w:t xml:space="preserve">　</w:t>
+      </w:r>
+      <w:r>
+        <w:rPr>
+          <w:rFonts w:hint="eastAsia"/>
+          <w:sz w:val="24"/>
+          <w:szCs w:val="24"/>
+        </w:rPr>
+        <w:t>第1</w:t>
+      </w:r>
+      <w:r>
+        <w:rPr>
+          <w:sz w:val="24"/>
+          <w:szCs w:val="24"/>
+        </w:rPr>
+        <w:t>47</w:t>
+      </w:r>
+      <w:r>
+        <w:rPr>
+          <w:rFonts w:hint="eastAsia"/>
+          <w:sz w:val="24"/>
+          <w:szCs w:val="24"/>
+        </w:rPr>
+        <w:t>回の</w:t>
+      </w:r>
+      <w:r>
+        <w:rPr>
+          <w:rFonts w:hint="eastAsia"/>
+          <w:sz w:val="24"/>
+          <w:szCs w:val="24"/>
+        </w:rPr>
+        <w:t>W</w:t>
+      </w:r>
+      <w:r>
+        <w:rPr>
+          <w:sz w:val="24"/>
+          <w:szCs w:val="24"/>
+        </w:rPr>
+        <w:t>BA</w:t>
+      </w:r>
+      <w:r>
+        <w:rPr>
+          <w:rFonts w:hint="eastAsia"/>
+          <w:sz w:val="24"/>
+          <w:szCs w:val="24"/>
+        </w:rPr>
+        <w:t>「部長の言葉」</w:t>
+      </w:r>
+      <w:r>
+        <w:rPr>
+          <w:rFonts w:hint="eastAsia"/>
+          <w:sz w:val="24"/>
+          <w:szCs w:val="24"/>
+        </w:rPr>
+        <w:t>で</w:t>
+      </w:r>
+      <w:r>
+        <w:rPr>
+          <w:rFonts w:hint="eastAsia"/>
+          <w:sz w:val="24"/>
+          <w:szCs w:val="24"/>
+        </w:rPr>
+        <w:t>横田さんは、</w:t>
+      </w:r>
+      <w:r>
+        <w:rPr>
+          <w:rFonts w:hint="eastAsia"/>
+          <w:sz w:val="24"/>
+          <w:szCs w:val="24"/>
+        </w:rPr>
+        <w:t>「誰かを幸せにするために仕事をする」</w:t>
+      </w:r>
+      <w:r>
+        <w:rPr>
+          <w:rFonts w:hint="eastAsia"/>
+          <w:sz w:val="24"/>
+          <w:szCs w:val="24"/>
+        </w:rPr>
+        <w:t>ということを意識していると仰っていました。私も横田さんの思いに共感し、</w:t>
+      </w:r>
+      <w:r>
+        <w:rPr>
+          <w:rFonts w:hint="eastAsia"/>
+          <w:sz w:val="24"/>
+          <w:szCs w:val="24"/>
+        </w:rPr>
+        <w:t>お客様のことを考える</w:t>
+      </w:r>
+      <w:r>
+        <w:rPr>
+          <w:rFonts w:hint="eastAsia"/>
+          <w:sz w:val="24"/>
+          <w:szCs w:val="24"/>
+        </w:rPr>
+        <w:t>技術者</w:t>
+      </w:r>
+      <w:r>
+        <w:rPr>
+          <w:rFonts w:hint="eastAsia"/>
+          <w:sz w:val="24"/>
+          <w:szCs w:val="24"/>
+        </w:rPr>
+        <w:t>になりたいと思いました</w:t>
+      </w:r>
+      <w:r>
+        <w:rPr>
+          <w:rFonts w:hint="eastAsia"/>
+          <w:sz w:val="24"/>
+          <w:szCs w:val="24"/>
+        </w:rPr>
+        <w:t>。</w:t>
       </w:r>
     </w:p>
     <w:p>
       <w:pPr>
-        <w:spacing w:line="60" w:lineRule="auto"/>
+        <w:spacing w:line="600" w:lineRule="exact"/>
         <w:contextualSpacing/>
         <w:rPr>
           <w:sz w:val="24"/>
@@ -283,7 +302,147 @@
           <w:sz w:val="24"/>
           <w:szCs w:val="24"/>
         </w:rPr>
-        <w:t xml:space="preserve">　日々精進していきたいと思っておりますので、よろしくお願いいたします。</w:t>
+        <w:t xml:space="preserve">　</w:t>
+      </w:r>
+      <w:r>
+        <w:rPr>
+          <w:rFonts w:hint="eastAsia"/>
+          <w:sz w:val="24"/>
+          <w:szCs w:val="24"/>
+        </w:rPr>
+        <w:t>私の目標は、</w:t>
+      </w:r>
+      <w:r>
+        <w:rPr>
+          <w:rFonts w:hint="eastAsia"/>
+          <w:sz w:val="24"/>
+          <w:szCs w:val="24"/>
+        </w:rPr>
+        <w:t>「加藤さんに任せれば大丈夫」</w:t>
+      </w:r>
+      <w:r>
+        <w:rPr>
+          <w:rFonts w:hint="eastAsia"/>
+          <w:sz w:val="24"/>
+          <w:szCs w:val="24"/>
+        </w:rPr>
+        <w:t>とお客様から指名されるような技術者になることです。</w:t>
+      </w:r>
+      <w:r>
+        <w:rPr>
+          <w:rFonts w:hint="eastAsia"/>
+          <w:sz w:val="24"/>
+          <w:szCs w:val="24"/>
+        </w:rPr>
+        <w:t>その目標を達成するために</w:t>
+      </w:r>
+      <w:r>
+        <w:rPr>
+          <w:rFonts w:hint="eastAsia"/>
+          <w:sz w:val="24"/>
+          <w:szCs w:val="24"/>
+        </w:rPr>
+        <w:t>、私は周りの方から信頼される働き方を行いたいと思います。具体的に申し上げますと、与えられたタスクの期限を守り、分からないところがあったら、周りの人に聞くといった誠実さと素直さが周り</w:t>
+      </w:r>
+      <w:r>
+        <w:rPr>
+          <w:rFonts w:hint="eastAsia"/>
+          <w:sz w:val="24"/>
+          <w:szCs w:val="24"/>
+        </w:rPr>
+        <w:t>の方</w:t>
+      </w:r>
+      <w:r>
+        <w:rPr>
+          <w:rFonts w:hint="eastAsia"/>
+          <w:sz w:val="24"/>
+          <w:szCs w:val="24"/>
+        </w:rPr>
+        <w:t>に伝わるような働き方を行いたいと思います。</w:t>
+      </w:r>
+    </w:p>
+    <w:p>
+      <w:pPr>
+        <w:spacing w:line="600" w:lineRule="exact"/>
+        <w:ind w:firstLineChars="100" w:firstLine="240"/>
+        <w:rPr>
+          <w:sz w:val="24"/>
+          <w:szCs w:val="24"/>
+        </w:rPr>
+      </w:pPr>
+      <w:r>
+        <w:rPr>
+          <w:rFonts w:hint="eastAsia"/>
+          <w:sz w:val="24"/>
+          <w:szCs w:val="24"/>
+        </w:rPr>
+        <w:t>最後に、</w:t>
+      </w:r>
+      <w:r>
+        <w:rPr>
+          <w:rFonts w:hint="eastAsia"/>
+          <w:sz w:val="24"/>
+          <w:szCs w:val="24"/>
+        </w:rPr>
+        <w:t>第4開発部部長の横田さん、私を配属してくださ</w:t>
+      </w:r>
+      <w:r>
+        <w:rPr>
+          <w:rFonts w:hint="eastAsia"/>
+          <w:sz w:val="24"/>
+          <w:szCs w:val="24"/>
+        </w:rPr>
+        <w:t>り</w:t>
+      </w:r>
+      <w:bookmarkStart w:id="0" w:name="_GoBack"/>
+      <w:bookmarkEnd w:id="0"/>
+      <w:r>
+        <w:rPr>
+          <w:rFonts w:hint="eastAsia"/>
+          <w:sz w:val="24"/>
+          <w:szCs w:val="24"/>
+        </w:rPr>
+        <w:t>ありがとうございます。第4開発部の皆様、</w:t>
+      </w:r>
+      <w:r>
+        <w:rPr>
+          <w:rFonts w:hint="eastAsia"/>
+          <w:sz w:val="24"/>
+          <w:szCs w:val="24"/>
+        </w:rPr>
+        <w:t>私は</w:t>
+      </w:r>
+      <w:r>
+        <w:rPr>
+          <w:rFonts w:hint="eastAsia"/>
+          <w:sz w:val="24"/>
+          <w:szCs w:val="24"/>
+        </w:rPr>
+        <w:t>3カ月の研修を終えましたが、まだまだ未熟な部分が多いので、迷惑をかけてしまうことがあると思いますが、</w:t>
+      </w:r>
+      <w:r>
+        <w:rPr>
+          <w:rFonts w:hint="eastAsia"/>
+          <w:sz w:val="24"/>
+          <w:szCs w:val="24"/>
+        </w:rPr>
+        <w:t>日々精進していきたいと思っておりますので、</w:t>
+      </w:r>
+      <w:r>
+        <w:rPr>
+          <w:rFonts w:hint="eastAsia"/>
+          <w:sz w:val="24"/>
+          <w:szCs w:val="24"/>
+        </w:rPr>
+        <w:t>ご指導ご鞭撻のほど</w:t>
+      </w:r>
+      <w:r>
+        <w:rPr>
+          <w:rFonts w:hint="eastAsia"/>
+          <w:sz w:val="24"/>
+          <w:szCs w:val="24"/>
+        </w:rPr>
+        <w:t>よろしくお願いいたします。</w:t>
       </w:r>
     </w:p>
     <w:sectPr>

--- a/【抱負】No220-加藤稔朗.docx
+++ b/【抱負】No220-加藤稔朗.docx
@@ -22,7 +22,6 @@
       <w:pPr>
         <w:spacing w:line="600" w:lineRule="exact"/>
         <w:rPr>
-          <w:rFonts w:hint="eastAsia"/>
           <w:sz w:val="24"/>
           <w:szCs w:val="24"/>
         </w:rPr>
@@ -133,7 +132,6 @@
       <w:pPr>
         <w:spacing w:line="600" w:lineRule="exact"/>
         <w:rPr>
-          <w:rFonts w:hint="eastAsia"/>
           <w:sz w:val="24"/>
           <w:szCs w:val="24"/>
         </w:rPr>
@@ -144,7 +142,6 @@
         <w:spacing w:line="600" w:lineRule="exact"/>
         <w:jc w:val="center"/>
         <w:rPr>
-          <w:rFonts w:hint="eastAsia"/>
           <w:b/>
           <w:sz w:val="44"/>
           <w:szCs w:val="44"/>
@@ -310,23 +307,7 @@
           <w:sz w:val="24"/>
           <w:szCs w:val="24"/>
         </w:rPr>
-        <w:t>私の目標は、</w:t>
-      </w:r>
-      <w:r>
-        <w:rPr>
-          <w:rFonts w:hint="eastAsia"/>
-          <w:sz w:val="24"/>
-          <w:szCs w:val="24"/>
-        </w:rPr>
-        <w:t>「加藤さんに任せれば大丈夫」</w:t>
-      </w:r>
-      <w:r>
-        <w:rPr>
-          <w:rFonts w:hint="eastAsia"/>
-          <w:sz w:val="24"/>
-          <w:szCs w:val="24"/>
-        </w:rPr>
-        <w:t>とお客様から指名されるような技術者になることです。</w:t>
+        <w:t>私の目標は、「加藤さんに任せれば大丈夫」とお客様から指名されるような技術者になることです。</w:t>
       </w:r>
       <w:r>
         <w:rPr>
@@ -342,7 +323,49 @@
           <w:sz w:val="24"/>
           <w:szCs w:val="24"/>
         </w:rPr>
-        <w:t>、私は周りの方から信頼される働き方を行いたいと思います。具体的に申し上げますと、与えられたタスクの期限を守り、分からないところがあったら、周りの人に聞くといった誠実さと素直さが周り</w:t>
+        <w:t>、私は周りの方から信頼される働き方を行い</w:t>
+      </w:r>
+      <w:bookmarkStart w:id="0" w:name="_GoBack"/>
+      <w:bookmarkEnd w:id="0"/>
+      <w:r>
+        <w:rPr>
+          <w:rFonts w:hint="eastAsia"/>
+          <w:sz w:val="24"/>
+          <w:szCs w:val="24"/>
+        </w:rPr>
+        <w:t>ます。具体的に</w:t>
+      </w:r>
+      <w:r>
+        <w:rPr>
+          <w:rFonts w:hint="eastAsia"/>
+          <w:sz w:val="24"/>
+          <w:szCs w:val="24"/>
+        </w:rPr>
+        <w:t>は</w:t>
+      </w:r>
+      <w:r>
+        <w:rPr>
+          <w:rFonts w:hint="eastAsia"/>
+          <w:sz w:val="24"/>
+          <w:szCs w:val="24"/>
+        </w:rPr>
+        <w:t>、与えられたタスクの期限を守り、分からないところがあったら、周りの人に聞</w:t>
+      </w:r>
+      <w:r>
+        <w:rPr>
+          <w:rFonts w:hint="eastAsia"/>
+          <w:sz w:val="24"/>
+          <w:szCs w:val="24"/>
+        </w:rPr>
+        <w:t>き、</w:t>
+      </w:r>
+      <w:r>
+        <w:rPr>
+          <w:rFonts w:hint="eastAsia"/>
+          <w:sz w:val="24"/>
+          <w:szCs w:val="24"/>
+        </w:rPr>
+        <w:t>誠実さと素直さが周り</w:t>
       </w:r>
       <w:r>
         <w:rPr>
@@ -394,8 +417,6 @@
         </w:rPr>
         <w:t>り</w:t>
       </w:r>
-      <w:bookmarkStart w:id="0" w:name="_GoBack"/>
-      <w:bookmarkEnd w:id="0"/>
       <w:r>
         <w:rPr>
           <w:rFonts w:hint="eastAsia"/>
